--- a/tillsyn/A 744-2026 tillsynsbegäran.docx
+++ b/tillsyn/A 744-2026 tillsynsbegäran.docx
@@ -258,7 +258,7 @@
     <w:r>
       <w:tab/>
       <w:tab/>
-      <w:t>2026-02-06</w:t>
+      <w:t>2026-02-07</w:t>
       <w:br/>
       <w:br/>
     </w:r>

--- a/tillsyn/A 744-2026 tillsynsbegäran.docx
+++ b/tillsyn/A 744-2026 tillsynsbegäran.docx
@@ -7,7 +7,7 @@
         <w:pStyle w:val="Title"/>
       </w:pPr>
       <w:r>
-        <w:t>Tillsynsbegäran – information om höga naturvärden i avverkningsanmälan A 744-2026 i Torsby kommun</w:t>
+        <w:t>Tillsynsbegäran – information om höga naturvärden och fridlysta arter i avverkningsanmälan A 744-2026 i Torsby kommun</w:t>
       </w:r>
     </w:p>
     <w:p>
@@ -22,7 +22,7 @@
     </w:p>
     <w:p>
       <w:r>
-        <w:t>Nedan beskrivs fynd av naturvårdsarter som gjorts i det avverkningsanmälda området.</w:t>
+        <w:t>Nedan beskrivs fynd av naturvårdsarter och fridlysta arter som gjorts i det avverkningsanmälda området. I BILAGA 1 finns artfakta om fridlysta arter.</w:t>
       </w:r>
     </w:p>
     <w:p>
@@ -35,7 +35,7 @@
     </w:p>
     <w:p>
       <w:r>
-        <w:t>I avverkningsanmälan har följande 2 naturvårdsarter hittats: garnlav (NT) och vitgrynig nållav (NT). Av dessa är 2 rödlistade. För rödlistade arter har rödlistekategorin angivits inom parentes.</w:t>
+        <w:t>I avverkningsanmälan har följande 11 naturvårdsarter hittats: brunpudrad nållav (NT), gammelgransskål (NT), garnlav (NT), kolflarnlav (NT), kortskaftad ärgspik (NT), stjärntagging (NT), tretåig hackspett (NT, §4), vitgrynig nållav (NT), nästlav (S), vedticka (S) och tjäder (§4). Av dessa är 8 rödlistade. För rödlistade arter har rödlistekategorin angivits inom parentes. Arter som är signalarter enligt Skogsstyrelsen har markerats med (S). För fridlysta arter anges även paragrafen i Artskyddsförordningen som arten är fridlyst enligt.</w:t>
       </w:r>
     </w:p>
     <w:p>
@@ -50,7 +50,7 @@
       <w:r>
         <w:drawing>
           <wp:inline xmlns:a="http://schemas.openxmlformats.org/drawingml/2006/main" xmlns:pic="http://schemas.openxmlformats.org/drawingml/2006/picture">
-            <wp:extent cx="5486400" cy="4947033"/>
+            <wp:extent cx="5486400" cy="4810180"/>
             <wp:docPr id="1" name="Picture 1"/>
             <wp:cNvGraphicFramePr>
               <a:graphicFrameLocks noChangeAspect="1"/>
@@ -71,7 +71,7 @@
                   <pic:spPr>
                     <a:xfrm>
                       <a:off x="0" y="0"/>
-                      <a:ext cx="5486400" cy="4947033"/>
+                      <a:ext cx="5486400" cy="4810180"/>
                     </a:xfrm>
                     <a:prstGeom prst="rect"/>
                   </pic:spPr>
@@ -88,6 +88,46 @@
       </w:pPr>
       <w:r>
         <w:t>Figur 1. Fyndplatser för naturvårdsarter i det avverkningsanmälda området (röd linje). Markörer utan svart kant är placerade på fyndplatsen. Markörer med svart kant är placerade vid sidan av fyndplatsen och har ett svart streck som visar fyndplatsens exakta position. Kartans mittpunktskoordinat är N 6702947, E 408632 i SWEREF 99 TM.</w:t>
+      </w:r>
+    </w:p>
+    <w:p>
+      <w:r>
+        <w:rPr>
+          <w:b/>
+        </w:rPr>
+        <w:t>Brunpudrad nållav (NT)</w:t>
+      </w:r>
+      <w:r>
+        <w:t xml:space="preserve"> är beroende av hög, jämn luftfuktighet och kan påträffas i fuktiga skogar av naturskogskaraktär, ofta i sumpgranskog eller andra sumpskogar. Arten är placerad högst upp i Skogsstyrelsens värdepyramid för bedömning av skog med höga naturvärden och förekomster bör undantas från skogsbruksåtgärder. Brunpudrad nållav är typisk art för </w:t>
+      </w:r>
+      <w:r>
+        <w:rPr>
+          <w:i/>
+        </w:rPr>
+        <w:t>9010 Taiga</w:t>
+      </w:r>
+      <w:r>
+        <w:t xml:space="preserve"> (SLU Artdatabanken, 2024; Nitare &amp; Skogsstyrelsen, 2019).</w:t>
+      </w:r>
+    </w:p>
+    <w:p>
+      <w:r>
+        <w:rPr>
+          <w:b/>
+        </w:rPr>
+        <w:t>Gammelgransskål (NT)</w:t>
+      </w:r>
+      <w:r>
+        <w:t xml:space="preserve"> är en liten skålsvamp som växer på gamla granar med skrovlig bark. Typiska växtplatser är gransumpskog i myrkanter, bäckdråg, bäckraviner och skuggiga bergssluttningar, men också skog på torrare mark kan hysa arten om beståndet har stark naturskogskaraktär. Bestånd med arten bör behandlas som nyckelbiotoper och sparas vid en slutavverkning. Även gallring bör undvikas. Gammelgransskål är typisk art för </w:t>
+      </w:r>
+      <w:r>
+        <w:rPr>
+          <w:i/>
+        </w:rPr>
+        <w:t>9010 Taiga</w:t>
+      </w:r>
+      <w:r>
+        <w:t xml:space="preserve"> (SLU Artdatabanken, 2024; Nitare &amp; Skogsstyrelsen, 2019).</w:t>
       </w:r>
     </w:p>
     <w:p>
@@ -124,10 +164,483 @@
         <w:rPr>
           <w:b/>
         </w:rPr>
+        <w:t>Kolflarnlav (NT)</w:t>
+      </w:r>
+      <w:r>
+        <w:t xml:space="preserve"> är brandberoende och växer nästan uteslutande på kolad hård kärnved av tall. Etableringen verkar ske först 100–300 år efter brand och nytt substrat nybildas i mycket begränsad omfattning. Avverkning av tallskog av naturskogskaraktär med spår av återkommande bränder är ett hot och mängden lämplig ved att växa på för arten minskar dels på grund av naturlig nedbrytning men framförallt på grund av att det förstörs i samband med slutavverkningar, gallringar och markberedning. Såväl kolflarnlav som mörk kolflarnlav har glänsande bålfjäll och förekommer främst i tall- och blandbarrskogar av naturskogskaraktär med spår av återkommande bränder. Skogar som dessa hyser höga biologiska värden och bör skyddas. Kolflarnlav är typisk art för </w:t>
+      </w:r>
+      <w:r>
+        <w:rPr>
+          <w:i/>
+        </w:rPr>
+        <w:t>9010 Taiga</w:t>
+      </w:r>
+      <w:r>
+        <w:t xml:space="preserve"> (SLU Artdatabanken, 2024).</w:t>
+      </w:r>
+    </w:p>
+    <w:p>
+      <w:r>
+        <w:rPr>
+          <w:b/>
+        </w:rPr>
+        <w:t>Kortskaftad ärgspik (NT)</w:t>
+      </w:r>
+      <w:r>
+        <w:t xml:space="preserve"> förekommer i barrträdsdominerade skogar och växer nästan uteslutande på tallved. Den föredrar gamla högstubbar i fuktig och halvöppen miljö, t.ex. i myrkanter, sumpskog och brandpräglad skog. Arten indikerar kontinuerlig tillgång till gamla högstubbar i kombination med hög och jämn luftfuktighet. Skogsbruk på lokaler med kortskaftad ärgspik utgör ett hot. På lång sikt bildas färre lämpliga substrat än vad som försvinner. Avverkning av barrträdsdominerade bestånd av naturskogskaraktär utgör ett långsiktigt hot. Naturskogsartade bestånd med riklig förekomst av gamla och grova tallhögstubbar bör undantas från skogsbruk (SLU Artdatabanken, 2024).</w:t>
+      </w:r>
+    </w:p>
+    <w:p>
+      <w:r>
+        <w:rPr>
+          <w:b/>
+        </w:rPr>
+        <w:t>Nästlav</w:t>
+      </w:r>
+      <w:r>
+        <w:t xml:space="preserve"> indikerar söder om den naturliga norrlandsgränsen äldre barrskogsområden med höga naturvärden där andra ovanliga nordliga barrskogsarter kan påträffas. Nästlav är typisk art för </w:t>
+      </w:r>
+      <w:r>
+        <w:rPr>
+          <w:i/>
+        </w:rPr>
+        <w:t xml:space="preserve">9010 Taiga </w:t>
+      </w:r>
+      <w:r>
+        <w:t>(Nitare &amp; Skogsstyrelsen, 2019; SLU Artdatabanken, 2025).</w:t>
+      </w:r>
+    </w:p>
+    <w:p>
+      <w:r>
+        <w:rPr>
+          <w:b/>
+        </w:rPr>
+        <w:t>Stjärntagging (NT)</w:t>
+      </w:r>
+      <w:r>
+        <w:t xml:space="preserve"> signalerar inom hela sitt utbredningsområde höga naturvärden. Svampen är uttorkningskänslig och beroende av ett oförändrat fuktigt mikroklimat. Den är även beroende av en ständig tillgång på död ved i olika nedbrytningsstadier, dock ej nödvändigtvis grova träd. Tidigare påverkan på miljön måste dock ha varit så skonsam att det naturliga skogsekosystemet till stora delar har bevarats. Minskningstakten för den svenska populationen bedöms vara nära gränsvärdet för Sårbar (VU). Stjärntagging är typisk art för </w:t>
+      </w:r>
+      <w:r>
+        <w:rPr>
+          <w:i/>
+        </w:rPr>
+        <w:t xml:space="preserve">9010 Taiga, 9050 Näringsrik granskog </w:t>
+      </w:r>
+      <w:r>
+        <w:t xml:space="preserve">och </w:t>
+      </w:r>
+      <w:r>
+        <w:rPr>
+          <w:i/>
+        </w:rPr>
+        <w:t>9030 Landhöjningsskog</w:t>
+      </w:r>
+      <w:r>
+        <w:t xml:space="preserve"> (SLU Artdatabanken, 2024; Nitare &amp; Skogsstyrelsen, 2019).</w:t>
+      </w:r>
+    </w:p>
+    <w:p>
+      <w:r>
+        <w:rPr>
+          <w:b/>
+        </w:rPr>
+        <w:t xml:space="preserve">Vedticka </w:t>
+      </w:r>
+      <w:r>
+        <w:t xml:space="preserve">är en bra signalart söder om den naturliga norrlandsgränsen. Den är huvudsakligen knuten till äldre barrskogar där det föreligger långvarig kontinuitet av död barrved. Vedticka är typisk art för </w:t>
+      </w:r>
+      <w:r>
+        <w:rPr>
+          <w:i/>
+        </w:rPr>
+        <w:t xml:space="preserve">9010 Taiga </w:t>
+      </w:r>
+      <w:r>
+        <w:t>(Nitare &amp; Skogsstyrelsen, 2019; SLU Artdatabanken, 2025).</w:t>
+      </w:r>
+    </w:p>
+    <w:p>
+      <w:r>
+        <w:rPr>
+          <w:b/>
+        </w:rPr>
         <w:t>Vitgrynig nållav (NT)</w:t>
       </w:r>
       <w:r>
         <w:t xml:space="preserve"> växer nästan uteslutande på bark av gamla, senvuxna granar i skuggiga lägen med hög och jämn luftfuktighet. Den vanligaste naturtypen för arten är kontinuitetsskogar på frisk mark men den finns också i sumpgranskogar. På lång sikt utgör avverkningar av olikåldriga granskogar av naturskogskaraktär ett allvarligt hot mot arten och skogsbruksåtgärder på eller i närheten av växtplatserna bör undvikas. Naturskogsartade, fuktiga granskogar med förekomster av arten signalerar höga biologiska värden och bör bevaras (SLU Artdatabanken, 2024; Nitare &amp; Skogsstyrelsen, 2019).</w:t>
+      </w:r>
+    </w:p>
+    <w:p>
+      <w:pPr>
+        <w:pStyle w:val="Heading1"/>
+      </w:pPr>
+      <w:r>
+        <w:t>Fridlysta arter</w:t>
+      </w:r>
+    </w:p>
+    <w:p>
+      <w:r>
+        <w:t>Följande fridlysta arter har sina livsmiljöer och växtplatser i den avverkningsanmälda skogen: tretåig hackspett (NT, §4) och tjäder (§4).</w:t>
+      </w:r>
+    </w:p>
+    <w:p>
+      <w:r>
+        <w:t xml:space="preserve">Observera att medlemsländerna är skyldiga att agera i enlighet med EU:s fågeldirektiv där det uttryckligen står att direktivet gäller för fåglar samt för deras ägg, bon och </w:t>
+      </w:r>
+      <w:r>
+        <w:rPr>
+          <w:b/>
+        </w:rPr>
+        <w:t xml:space="preserve">livsmiljöer </w:t>
+      </w:r>
+      <w:r>
+        <w:t>(artikel 1). Vidare att de åtgärder som vidtas inte får leda till en försämring av den nuvarande situationen beträffande bevarandet av de fågelarter som avses i artikel 1 (artikel 13). Fågeldirektivet är styrande för tillsynsansvariga myndigheters ärendehantering, ställningstaganden och beslutsfattande.</w:t>
+      </w:r>
+    </w:p>
+    <w:p>
+      <w:r>
+        <w:rPr>
+          <w:b/>
+        </w:rPr>
+        <w:t>Tjäder (§4)</w:t>
+      </w:r>
+      <w:r>
+        <w:t xml:space="preserve"> omfattas av bilaga 1 och 2 EU:s fågeldirektiv och är typisk art för </w:t>
+      </w:r>
+      <w:r>
+        <w:rPr>
+          <w:i/>
+        </w:rPr>
+        <w:t xml:space="preserve">9010 Taiga </w:t>
+      </w:r>
+      <w:r>
+        <w:t xml:space="preserve">och </w:t>
+      </w:r>
+      <w:r>
+        <w:rPr>
+          <w:i/>
+        </w:rPr>
+        <w:t>9740 Skogsbevuxen myr</w:t>
+      </w:r>
+      <w:r>
+        <w:t>. Tjädern är en utpräglad skogsfågel knuten till större sammanhängande barrskogsområden. Tupparna och hönorna utnyttjar till viss del olika miljöer, och habitatvalet varierar dessutom mellan olika delar av året. För att det ska finnas livskraftiga tjäderbestånd krävs funktionella skogslandskap med en blandning av uppvuxen, gles och luckig skog, täta sumpskogar, myrar och andra små våtmarker. Arten försvinner när skogen fragmenteras och den sammanlagda arealen hyggen och andra öppna områden blir för stor. Ett småskaligt och försiktigt virkesuttag genom hyggesfria metoder kan i vissa fall vara möjligt i området inom 200 m från lekcentrum. Längre ut från lekcentrum, inom 200–500 m bör den avverkade ytan inte överskrida 1 hektar för att undvika alltför stora och snabba förändringar (Skogsstyrelsen, 2019; SLU Artdatabanken, 2024).</w:t>
+      </w:r>
+    </w:p>
+    <w:p>
+      <w:r>
+        <w:rPr>
+          <w:b/>
+        </w:rPr>
+        <w:t>Tretåig hackspett (NT, §4)</w:t>
+      </w:r>
+      <w:r>
+        <w:t xml:space="preserve"> är rödlistad som nära hotad och ingår i bilaga 1 i EU:s fågeldirektiv. Tretåig hackspett är för sin överlevnad beroende av kontinuerlig tillförsel av äldre döende och död ved, som sker genom naturliga självgallringsprocesser i äldre grannaturskogar och barrblandade naturskogar. Om en skog genom skogsbruk gallras eller glesas ur så upphör och uteblir i stort sett den naturliga självgallringsprocessen för mycket lång tid framöver vilket omöjliggör upprätthållandet av den kontinuerliga ekologiska funktionen i ett område. Det finns studier som visar att naturskogens självgallringsprocess som den tretåiga hackspetten är beroende av, inte kan ersättas med efterlämnad hänsyn i skogsbruket (Imbeau &amp; Desrochers, 2002). Storleken på häckningsreviret varierar med skogstypen, förekomsten av död ved och graden av fragmentering, men är i allmänhet i storleksordningen 25–100 hektar. Vintertid krävs ofta betydligt större områden och det finns studier som antyder att arten behöver minst 100 hektar äldre skog. I områden med låg bonitet kan det behövas över 200 hektar lämpligt habitat för att ett par ska kunna reproducera sig. Områden med dokumenterad permanent förekomst i naturskogsmiljöer har vanligen så stora naturvärden att skogsbruk är olämpligt. Tretåig hackspett är typisk art för </w:t>
+      </w:r>
+      <w:r>
+        <w:rPr>
+          <w:i/>
+        </w:rPr>
+        <w:t xml:space="preserve">9010 Taiga, 9740 Skogsbevuxen myr, 9030 Landhöjningsskog </w:t>
+      </w:r>
+      <w:r>
+        <w:t xml:space="preserve">och </w:t>
+      </w:r>
+      <w:r>
+        <w:rPr>
+          <w:i/>
+        </w:rPr>
+        <w:t>9040 Fjällbjörkskog</w:t>
+      </w:r>
+      <w:r>
+        <w:t xml:space="preserve"> (Skogsstyrelsen, 2016; SLU Artdatabanken, 2024).</w:t>
+      </w:r>
+    </w:p>
+    <w:p>
+      <w:r>
+        <w:t>I BILAGA 1 finns mer detaljerad information om ekologi samt krav på livsmiljö hos fridlysta arter.</w:t>
+      </w:r>
+    </w:p>
+    <w:p>
+      <w:r>
+        <w:br w:type="page"/>
+      </w:r>
+    </w:p>
+    <w:p>
+      <w:pPr>
+        <w:pStyle w:val="Title"/>
+      </w:pPr>
+      <w:r>
+        <w:t>BILAGA 1 – Fridlysta arter</w:t>
+      </w:r>
+    </w:p>
+    <w:p>
+      <w:pPr>
+        <w:pStyle w:val="Heading1"/>
+      </w:pPr>
+      <w:r>
+        <w:t>Tjäder – ekologi samt krav på livsmiljön</w:t>
+      </w:r>
+    </w:p>
+    <w:p>
+      <w:r>
+        <w:t xml:space="preserve">Tjäder (§4) omfattas av bilaga 1 och 2 EU:s fågeldirektiv och är typisk art för </w:t>
+      </w:r>
+      <w:r>
+        <w:rPr>
+          <w:i/>
+        </w:rPr>
+        <w:t xml:space="preserve">9010 Taiga </w:t>
+      </w:r>
+      <w:r>
+        <w:t xml:space="preserve">och </w:t>
+      </w:r>
+      <w:r>
+        <w:rPr>
+          <w:i/>
+        </w:rPr>
+        <w:t>9740 Skogsbevuxen myr</w:t>
+      </w:r>
+      <w:r>
+        <w:t>. Tjädern är en utpräglad skogsfågel knuten till större sammanhängande barrskogsområden. Tupparna och hönorna utnyttjar till viss del olika miljöer, och habitatvalet varierar dessutom mellan olika delar av året. För att det ska finnas livskraftiga tjäderbestånd krävs funktionella skogslandskap med en blandning av uppvuxen, gles och luckig skog, täta sumpskogar, myrar och andra små våtmarker (Skogsstyrelsen, 2019; SLU Artdatabanken 2024).</w:t>
+      </w:r>
+    </w:p>
+    <w:p>
+      <w:r>
+        <w:t>Arten försvinner när skogen fragmenteras och den sammanlagda arealen hyggen och andra öppna områden blir för stor. Ett småskaligt och försiktigt virkesuttag genom hyggesfria metoder kan i vissa fall vara möjligt i området inom 200 m från lekcentrum. Längre ut från lekcentrum, inom 200–500 m bör den avverkade ytan inte överskrida 1 hektar för att undvika alltför stora och snabba förändringar (Skogsstyrelsen, 2019).</w:t>
+      </w:r>
+    </w:p>
+    <w:p>
+      <w:pPr>
+        <w:pStyle w:val="Heading2"/>
+      </w:pPr>
+      <w:r>
+        <w:t>Referenser – tjäder</w:t>
+      </w:r>
+    </w:p>
+    <w:p>
+      <w:r>
+        <w:t xml:space="preserve">Skogsstyrelsen, 2019. </w:t>
+      </w:r>
+      <w:r>
+        <w:rPr>
+          <w:i/>
+        </w:rPr>
+        <w:t>Vägledning för hänsyn till fåglar – tjäder.</w:t>
+      </w:r>
+    </w:p>
+    <w:p>
+      <w:r>
+        <w:t xml:space="preserve">SLU Artdatabanken, 2024. </w:t>
+      </w:r>
+      <w:r>
+        <w:rPr>
+          <w:i/>
+        </w:rPr>
+        <w:t xml:space="preserve">Artfaktablad. Naturvård – artfakta. </w:t>
+      </w:r>
+      <w:r>
+        <w:t>SLU Artdatabanken, Uppsala</w:t>
+      </w:r>
+    </w:p>
+    <w:p>
+      <w:pPr>
+        <w:pStyle w:val="Heading1"/>
+      </w:pPr>
+      <w:r>
+        <w:t>Tretåig hackspett – ekologi samt krav på livsmiljön</w:t>
+      </w:r>
+    </w:p>
+    <w:p>
+      <w:r>
+        <w:t xml:space="preserve">Tretåig hackspett (NT) är fridlyst enligt §4 Artskyddsförordningen och finns med som prioriterad art i Skogsstyrelsen vägledning för skogsbruket (bilaga 4 till SVL). I vägledningen står bland annat att: </w:t>
+      </w:r>
+      <w:r>
+        <w:rPr>
+          <w:i/>
+        </w:rPr>
+        <w:t xml:space="preserve">“Tretåig hackspett har stora arealkrav och höga krav på sin livsmiljö. Omdaningen av naturskogar till kulturskogar medför en förlust av viktiga miljöer, något som förstärks av ökad fragmentering till följd av avverkningar.” </w:t>
+      </w:r>
+      <w:r>
+        <w:t xml:space="preserve">Vidare att: </w:t>
+      </w:r>
+      <w:r>
+        <w:rPr>
+          <w:i/>
+        </w:rPr>
+        <w:t>“Områden med dokumenterad permanent förekomst i naturskogsmiljöer har vanligen så stora naturvärden att skogsbruk är olämpligt”</w:t>
+      </w:r>
+      <w:r>
+        <w:t xml:space="preserve"> (SLU Artdatabanken, 2024; Skogsstyrelsen, 2016)</w:t>
+      </w:r>
+      <w:r>
+        <w:rPr>
+          <w:i/>
+        </w:rPr>
+        <w:t>.</w:t>
+      </w:r>
+    </w:p>
+    <w:p>
+      <w:r>
+        <w:t>Tretåig hackspett är beroende av större sammanhängande naturskogar med kontinuerlig tillgång och nybildning av död ved och fragmentering av livsmiljöerna utgör ett stort hot mot arten (se exempelvis Stachura-Skierczynska et al., 2009; Wesolowski et al., 2005; Butler et al., 2004; Pakkala et al., 2002; Amcoff et al., 1996; Virkkala, 1991). Det finns studier som visar att naturskogens självgallringsprocess som den tretåiga hackspetten är beroende av, inte kan ersättas med efterlämnad hänsyn i skogsbruket (Imbeau &amp; Desrochers, 2002).</w:t>
+      </w:r>
+    </w:p>
+    <w:p>
+      <w:r>
+        <w:t>Permanenta revir av tretåig hackspett karaktäriseras ofta av artens typiska ringformigt ordnade hackmärken på framför allt gamla granar. För att säkerställa att inte revir av tretåig hackspett drabbas av avverkningsplanerna bör en inventering göras i området både under häckningstid och under vintern, då arten utnyttjar betydligt större områden än under sommarens häckningsrevir. Storleken på häckningsreviret varierar med skogstypen, förekomsten av död ved och graden av fragmentering, men är i allmänhet i storleksordningen 25–100 hektar (SLU Artdatabanken, 2024; Skogsstyrelsen, 2016).</w:t>
+      </w:r>
+    </w:p>
+    <w:p>
+      <w:r>
+        <w:t xml:space="preserve">Förutom fridlysning enligt §4 Artskyddsförordningen är tretåig hackspett även förtecknad i EU:s fågeldirektiv bilaga 1. Den är typisk art för </w:t>
+      </w:r>
+      <w:r>
+        <w:rPr>
+          <w:i/>
+        </w:rPr>
+        <w:t xml:space="preserve">9010 Taiga, 9740 Skogsbevuxen myr, 9030 Landhöjningsskog </w:t>
+      </w:r>
+      <w:r>
+        <w:t xml:space="preserve">och </w:t>
+      </w:r>
+      <w:r>
+        <w:rPr>
+          <w:i/>
+        </w:rPr>
+        <w:t>9040 Fjällbjörkskog</w:t>
+      </w:r>
+      <w:r>
+        <w:t xml:space="preserve"> samt ingår i Natura 2000 och är förtecknad i Bernkonventionen bilaga II (strikt skyddade djurarter) (SLU Artdatabanken, 2024; Skogsstyrelsen, 2016).</w:t>
+      </w:r>
+    </w:p>
+    <w:p>
+      <w:pPr>
+        <w:pStyle w:val="Heading2"/>
+      </w:pPr>
+      <w:r>
+        <w:t>Referenser – tretåig hackspett</w:t>
+      </w:r>
+    </w:p>
+    <w:p>
+      <w:r>
+        <w:t xml:space="preserve">Amcoff, M. &amp; Eriksson, P. 1996. </w:t>
+      </w:r>
+      <w:r>
+        <w:rPr>
+          <w:i/>
+        </w:rPr>
+        <w:t xml:space="preserve">Förekomst av tretåig hackspett Picoides tridactylus på bestånds- och landskapsnivå. </w:t>
+      </w:r>
+      <w:r>
+        <w:t>Ornis Svecica 6: 107–119.</w:t>
+      </w:r>
+    </w:p>
+    <w:p>
+      <w:r>
+        <w:t xml:space="preserve">Butler, R., Angelstam, P., Ekelund, P. &amp; Schlaeffer, R. 2004. </w:t>
+      </w:r>
+      <w:r>
+        <w:rPr>
+          <w:i/>
+        </w:rPr>
+        <w:t xml:space="preserve">Dead wood threshold values for the three-toed woodpecker presence in boreal and sub-Alpine forest. </w:t>
+      </w:r>
+      <w:r>
+        <w:t>Biological conservation 119(3): 305–318.</w:t>
+      </w:r>
+    </w:p>
+    <w:p>
+      <w:r>
+        <w:t xml:space="preserve">Imbeau, L. &amp; Desrochers, A. 2002. </w:t>
+      </w:r>
+      <w:r>
+        <w:rPr>
+          <w:i/>
+        </w:rPr>
+        <w:t xml:space="preserve">Foraging Ecology and Use of Drumming Trees by Three-Toed Woodpeckers. </w:t>
+      </w:r>
+      <w:r>
+        <w:t>The Journal of Wildlife Management. Vol. 66, No. 1 (Jan., 2002), pp. 222–231.</w:t>
+      </w:r>
+    </w:p>
+    <w:p>
+      <w:r>
+        <w:t xml:space="preserve">Pakkala, T., Hanski, I. &amp; Tomppo, E. 2002. </w:t>
+      </w:r>
+      <w:r>
+        <w:rPr>
+          <w:i/>
+        </w:rPr>
+        <w:t xml:space="preserve">Spatial ecology of the three-toed woodpecker in managed forest landscapes. </w:t>
+      </w:r>
+      <w:r>
+        <w:t>Silva Fennica 36(1): 279–288.</w:t>
+      </w:r>
+    </w:p>
+    <w:p>
+      <w:r>
+        <w:t xml:space="preserve">Skogsstyrelsen, 2016. </w:t>
+      </w:r>
+      <w:r>
+        <w:rPr>
+          <w:i/>
+        </w:rPr>
+        <w:t>Vägledning för hänsyn till fåglar – Tretåig hackspett.</w:t>
+      </w:r>
+    </w:p>
+    <w:p>
+      <w:r>
+        <w:t xml:space="preserve">SLU Artdatabanken, 2024. </w:t>
+      </w:r>
+      <w:r>
+        <w:rPr>
+          <w:i/>
+        </w:rPr>
+        <w:t xml:space="preserve">Artfaktablad. Naturvård – artfakta. </w:t>
+      </w:r>
+      <w:r>
+        <w:t>SLU Artdatabanken, Uppsala.</w:t>
+      </w:r>
+    </w:p>
+    <w:p>
+      <w:r>
+        <w:t xml:space="preserve">Stachura-Skierczynska, K., Tumiel, T. &amp; Skierczynski, M. 2009. </w:t>
+      </w:r>
+      <w:r>
+        <w:rPr>
+          <w:i/>
+        </w:rPr>
+        <w:t xml:space="preserve">Habitat prediction model for three-toed woodpecker and its implications for the conservation of biologically valuable forests. </w:t>
+      </w:r>
+      <w:r>
+        <w:t>Forest Ecology and Management 258(5): 697–703.</w:t>
+      </w:r>
+    </w:p>
+    <w:p>
+      <w:r>
+        <w:t xml:space="preserve">Virkkala, R. 1991. </w:t>
+      </w:r>
+      <w:r>
+        <w:rPr>
+          <w:i/>
+        </w:rPr>
+        <w:t xml:space="preserve">Population trends of forest birds in a Finnish Lapland landscape of large habitat blocks – Consequences of stochastic environmental variation or regional habitat alteration. </w:t>
+      </w:r>
+      <w:r>
+        <w:t>Biological conservation 56(2): 223–240.</w:t>
+      </w:r>
+    </w:p>
+    <w:p>
+      <w:r>
+        <w:t xml:space="preserve">Wesolowski, T., Czeszczewik, D. &amp; Rowinski, P. 2005. </w:t>
+      </w:r>
+      <w:r>
+        <w:rPr>
+          <w:i/>
+        </w:rPr>
+        <w:t xml:space="preserve">Effects of forest management on Three-toed Woodpecker Picoides tridactylus distribution in the Bialowieza Forest (NE Poland): conservation implications. </w:t>
+      </w:r>
+      <w:r>
+        <w:t>Acta Ornithologica 40(1): 53–60.</w:t>
       </w:r>
     </w:p>
     <w:sectPr>
@@ -258,7 +771,7 @@
     <w:r>
       <w:tab/>
       <w:tab/>
-      <w:t>2026-02-07</w:t>
+      <w:t>2026-02-08</w:t>
       <w:br/>
       <w:br/>
     </w:r>

--- a/tillsyn/A 744-2026 tillsynsbegäran.docx
+++ b/tillsyn/A 744-2026 tillsynsbegäran.docx
@@ -771,7 +771,7 @@
     <w:r>
       <w:tab/>
       <w:tab/>
-      <w:t>2026-02-08</w:t>
+      <w:t>2026-02-09</w:t>
       <w:br/>
       <w:br/>
     </w:r>

--- a/tillsyn/A 744-2026 tillsynsbegäran.docx
+++ b/tillsyn/A 744-2026 tillsynsbegäran.docx
@@ -771,7 +771,7 @@
     <w:r>
       <w:tab/>
       <w:tab/>
-      <w:t>2026-02-09</w:t>
+      <w:t>2026-02-10</w:t>
       <w:br/>
       <w:br/>
     </w:r>

--- a/tillsyn/A 744-2026 tillsynsbegäran.docx
+++ b/tillsyn/A 744-2026 tillsynsbegäran.docx
@@ -35,7 +35,7 @@
     </w:p>
     <w:p>
       <w:r>
-        <w:t>I avverkningsanmälan har följande 11 naturvårdsarter hittats: brunpudrad nållav (NT), gammelgransskål (NT), garnlav (NT), kolflarnlav (NT), kortskaftad ärgspik (NT), stjärntagging (NT), tretåig hackspett (NT, §4), vitgrynig nållav (NT), nästlav (S), vedticka (S) och tjäder (§4). Av dessa är 8 rödlistade. För rödlistade arter har rödlistekategorin angivits inom parentes. Arter som är signalarter enligt Skogsstyrelsen har markerats med (S). För fridlysta arter anges även paragrafen i Artskyddsförordningen som arten är fridlyst enligt.</w:t>
+        <w:t>I avverkningsanmälan har följande 10 naturvårdsarter hittats: brunpudrad nållav (NT), gammelgransskål (NT), garnlav (NT), kolflarnlav (NT), kortskaftad ärgspik (NT), tretåig hackspett (NT, §4), vitgrynig nållav (NT), nästlav (S), vedticka (S) och tjäder (§4). Av dessa är 7 rödlistade. För rödlistade arter har rödlistekategorin angivits inom parentes. Arter som är signalarter enligt Skogsstyrelsen har markerats med (S). För fridlysta arter anges även paragrafen i Artskyddsförordningen som arten är fridlyst enligt.</w:t>
       </w:r>
     </w:p>
     <w:p>
@@ -208,35 +208,6 @@
       </w:r>
       <w:r>
         <w:t>(Nitare &amp; Skogsstyrelsen, 2019; SLU Artdatabanken, 2025).</w:t>
-      </w:r>
-    </w:p>
-    <w:p>
-      <w:r>
-        <w:rPr>
-          <w:b/>
-        </w:rPr>
-        <w:t>Stjärntagging (NT)</w:t>
-      </w:r>
-      <w:r>
-        <w:t xml:space="preserve"> signalerar inom hela sitt utbredningsområde höga naturvärden. Svampen är uttorkningskänslig och beroende av ett oförändrat fuktigt mikroklimat. Den är även beroende av en ständig tillgång på död ved i olika nedbrytningsstadier, dock ej nödvändigtvis grova träd. Tidigare påverkan på miljön måste dock ha varit så skonsam att det naturliga skogsekosystemet till stora delar har bevarats. Minskningstakten för den svenska populationen bedöms vara nära gränsvärdet för Sårbar (VU). Stjärntagging är typisk art för </w:t>
-      </w:r>
-      <w:r>
-        <w:rPr>
-          <w:i/>
-        </w:rPr>
-        <w:t xml:space="preserve">9010 Taiga, 9050 Näringsrik granskog </w:t>
-      </w:r>
-      <w:r>
-        <w:t xml:space="preserve">och </w:t>
-      </w:r>
-      <w:r>
-        <w:rPr>
-          <w:i/>
-        </w:rPr>
-        <w:t>9030 Landhöjningsskog</w:t>
-      </w:r>
-      <w:r>
-        <w:t xml:space="preserve"> (SLU Artdatabanken, 2024; Nitare &amp; Skogsstyrelsen, 2019).</w:t>
       </w:r>
     </w:p>
     <w:p>
@@ -771,7 +742,7 @@
     <w:r>
       <w:tab/>
       <w:tab/>
-      <w:t>2026-02-10</w:t>
+      <w:t>2026-02-11</w:t>
       <w:br/>
       <w:br/>
     </w:r>

--- a/tillsyn/A 744-2026 tillsynsbegäran.docx
+++ b/tillsyn/A 744-2026 tillsynsbegäran.docx
@@ -742,7 +742,7 @@
     <w:r>
       <w:tab/>
       <w:tab/>
-      <w:t>2026-02-11</w:t>
+      <w:t>2026-02-12</w:t>
       <w:br/>
       <w:br/>
     </w:r>

--- a/tillsyn/A 744-2026 tillsynsbegäran.docx
+++ b/tillsyn/A 744-2026 tillsynsbegäran.docx
@@ -742,7 +742,7 @@
     <w:r>
       <w:tab/>
       <w:tab/>
-      <w:t>2026-02-12</w:t>
+      <w:t>2026-02-13</w:t>
       <w:br/>
       <w:br/>
     </w:r>

--- a/tillsyn/A 744-2026 tillsynsbegäran.docx
+++ b/tillsyn/A 744-2026 tillsynsbegäran.docx
@@ -742,7 +742,7 @@
     <w:r>
       <w:tab/>
       <w:tab/>
-      <w:t>2026-02-13</w:t>
+      <w:t>2026-02-17</w:t>
       <w:br/>
       <w:br/>
     </w:r>

--- a/tillsyn/A 744-2026 tillsynsbegäran.docx
+++ b/tillsyn/A 744-2026 tillsynsbegäran.docx
@@ -742,7 +742,7 @@
     <w:r>
       <w:tab/>
       <w:tab/>
-      <w:t>2026-02-17</w:t>
+      <w:t>2026-02-19</w:t>
       <w:br/>
       <w:br/>
     </w:r>

--- a/tillsyn/A 744-2026 tillsynsbegäran.docx
+++ b/tillsyn/A 744-2026 tillsynsbegäran.docx
@@ -742,7 +742,7 @@
     <w:r>
       <w:tab/>
       <w:tab/>
-      <w:t>2026-02-19</w:t>
+      <w:t>2026-02-20</w:t>
       <w:br/>
       <w:br/>
     </w:r>

--- a/tillsyn/A 744-2026 tillsynsbegäran.docx
+++ b/tillsyn/A 744-2026 tillsynsbegäran.docx
@@ -742,7 +742,7 @@
     <w:r>
       <w:tab/>
       <w:tab/>
-      <w:t>2026-02-20</w:t>
+      <w:t>2026-02-21</w:t>
       <w:br/>
       <w:br/>
     </w:r>

--- a/tillsyn/A 744-2026 tillsynsbegäran.docx
+++ b/tillsyn/A 744-2026 tillsynsbegäran.docx
@@ -742,7 +742,7 @@
     <w:r>
       <w:tab/>
       <w:tab/>
-      <w:t>2026-02-21</w:t>
+      <w:t>2026-02-22</w:t>
       <w:br/>
       <w:br/>
     </w:r>

--- a/tillsyn/A 744-2026 tillsynsbegäran.docx
+++ b/tillsyn/A 744-2026 tillsynsbegäran.docx
@@ -742,7 +742,7 @@
     <w:r>
       <w:tab/>
       <w:tab/>
-      <w:t>2026-02-22</w:t>
+      <w:t>2026-02-23</w:t>
       <w:br/>
       <w:br/>
     </w:r>

--- a/tillsyn/A 744-2026 tillsynsbegäran.docx
+++ b/tillsyn/A 744-2026 tillsynsbegäran.docx
@@ -742,7 +742,7 @@
     <w:r>
       <w:tab/>
       <w:tab/>
-      <w:t>2026-02-23</w:t>
+      <w:t>2026-02-24</w:t>
       <w:br/>
       <w:br/>
     </w:r>

--- a/tillsyn/A 744-2026 tillsynsbegäran.docx
+++ b/tillsyn/A 744-2026 tillsynsbegäran.docx
@@ -742,7 +742,7 @@
     <w:r>
       <w:tab/>
       <w:tab/>
-      <w:t>2026-02-24</w:t>
+      <w:t>2026-02-25</w:t>
       <w:br/>
       <w:br/>
     </w:r>

--- a/tillsyn/A 744-2026 tillsynsbegäran.docx
+++ b/tillsyn/A 744-2026 tillsynsbegäran.docx
@@ -742,7 +742,7 @@
     <w:r>
       <w:tab/>
       <w:tab/>
-      <w:t>2026-02-25</w:t>
+      <w:t>2026-02-26</w:t>
       <w:br/>
       <w:br/>
     </w:r>

--- a/tillsyn/A 744-2026 tillsynsbegäran.docx
+++ b/tillsyn/A 744-2026 tillsynsbegäran.docx
@@ -742,7 +742,7 @@
     <w:r>
       <w:tab/>
       <w:tab/>
-      <w:t>2026-02-26</w:t>
+      <w:t>2026-02-28</w:t>
       <w:br/>
       <w:br/>
     </w:r>
